--- a/Diari/i3_diario_progetto3_2018_03_23.docx
+++ b/Diari/i3_diario_progetto3_2018_03_23.docx
@@ -1,6 +1,6 @@
 
 <file path=word/document.xml><?xml version="1.0" encoding="utf-8"?>
-<w:document xmlns:wpc="http://schemas.microsoft.com/office/word/2010/wordprocessingCanvas" xmlns:mc="http://schemas.openxmlformats.org/markup-compatibility/2006" xmlns:o="urn:schemas-microsoft-com:office:office" xmlns:r="http://schemas.openxmlformats.org/officeDocument/2006/relationships" xmlns:m="http://schemas.openxmlformats.org/officeDocument/2006/math" xmlns:v="urn:schemas-microsoft-com:vml" xmlns:wp14="http://schemas.microsoft.com/office/word/2010/wordprocessingDrawing" xmlns:wp="http://schemas.openxmlformats.org/drawingml/2006/wordprocessingDrawing" xmlns:w10="urn:schemas-microsoft-com:office:word" xmlns:w="http://schemas.openxmlformats.org/wordprocessingml/2006/main" xmlns:w14="http://schemas.microsoft.com/office/word/2010/wordml" xmlns:w15="http://schemas.microsoft.com/office/word/2012/wordml" xmlns:wpg="http://schemas.microsoft.com/office/word/2010/wordprocessingGroup" xmlns:wpi="http://schemas.microsoft.com/office/word/2010/wordprocessingInk" xmlns:wne="http://schemas.microsoft.com/office/word/2006/wordml" xmlns:wps="http://schemas.microsoft.com/office/word/2010/wordprocessingShape" mc:Ignorable="w14 w15 wp14">
+<w:document xmlns:wpc="http://schemas.microsoft.com/office/word/2010/wordprocessingCanvas" xmlns:cx="http://schemas.microsoft.com/office/drawing/2014/chartex" xmlns:cx1="http://schemas.microsoft.com/office/drawing/2015/9/8/chartex" xmlns:cx2="http://schemas.microsoft.com/office/drawing/2015/10/21/chartex" xmlns:cx3="http://schemas.microsoft.com/office/drawing/2016/5/9/chartex" xmlns:cx4="http://schemas.microsoft.com/office/drawing/2016/5/10/chartex" xmlns:cx5="http://schemas.microsoft.com/office/drawing/2016/5/11/chartex" xmlns:cx6="http://schemas.microsoft.com/office/drawing/2016/5/12/chartex" xmlns:cx7="http://schemas.microsoft.com/office/drawing/2016/5/13/chartex" xmlns:cx8="http://schemas.microsoft.com/office/drawing/2016/5/14/chartex" xmlns:mc="http://schemas.openxmlformats.org/markup-compatibility/2006" xmlns:aink="http://schemas.microsoft.com/office/drawing/2016/ink" xmlns:am3d="http://schemas.microsoft.com/office/drawing/2017/model3d" xmlns:o="urn:schemas-microsoft-com:office:office" xmlns:r="http://schemas.openxmlformats.org/officeDocument/2006/relationships" xmlns:m="http://schemas.openxmlformats.org/officeDocument/2006/math" xmlns:v="urn:schemas-microsoft-com:vml" xmlns:wp14="http://schemas.microsoft.com/office/word/2010/wordprocessingDrawing" xmlns:wp="http://schemas.openxmlformats.org/drawingml/2006/wordprocessingDrawing" xmlns:w10="urn:schemas-microsoft-com:office:word" xmlns:w="http://schemas.openxmlformats.org/wordprocessingml/2006/main" xmlns:w14="http://schemas.microsoft.com/office/word/2010/wordml" xmlns:w15="http://schemas.microsoft.com/office/word/2012/wordml" xmlns:w16cid="http://schemas.microsoft.com/office/word/2016/wordml/cid" xmlns:w16se="http://schemas.microsoft.com/office/word/2015/wordml/symex" xmlns:wpg="http://schemas.microsoft.com/office/word/2010/wordprocessingGroup" xmlns:wpi="http://schemas.microsoft.com/office/word/2010/wordprocessingInk" xmlns:wne="http://schemas.microsoft.com/office/word/2006/wordml" xmlns:wps="http://schemas.microsoft.com/office/word/2010/wordprocessingShape" mc:Ignorable="w14 w15 w16se w16cid wp14">
   <w:body>
     <w:p>
       <w:pPr>
@@ -136,6 +136,20 @@
             <w:pPr>
               <w:pStyle w:val="Nessunaspaziatura"/>
               <w:rPr>
+                <w:bCs w:val="0"/>
+              </w:rPr>
+            </w:pPr>
+            <w:r>
+              <w:rPr>
+                <w:b w:val="0"/>
+              </w:rPr>
+              <w:t>Alessia: le prime ore del mattino ho riguardato la documentazione e ho aggiunto cose che mancavano, poi ho iniziato a fare la presentazione e infine ho lavorato sulla visualizzazione degli orari delle aule del CPT e sugli orari dei bus.</w:t>
+            </w:r>
+          </w:p>
+          <w:p>
+            <w:pPr>
+              <w:pStyle w:val="Nessunaspaziatura"/>
+              <w:rPr>
                 <w:b w:val="0"/>
               </w:rPr>
             </w:pPr>
@@ -143,7 +157,63 @@
               <w:rPr>
                 <w:b w:val="0"/>
               </w:rPr>
-              <w:t>Alessia: le prime ore del mattino ho riguardato la documentazione e ho aggiunto cose che mancavano, poi ho iniziato a fare la presentazione e infine ho lavorato sulla visualizzazione degli orari delle aule del CPT e sugli orari dei bus.</w:t>
+              <w:t xml:space="preserve">Diana: mi sono occupata dell’installazione del </w:t>
+            </w:r>
+            <w:proofErr w:type="spellStart"/>
+            <w:r>
+              <w:rPr>
+                <w:b w:val="0"/>
+              </w:rPr>
+              <w:t>wamp</w:t>
+            </w:r>
+            <w:proofErr w:type="spellEnd"/>
+            <w:r>
+              <w:rPr>
+                <w:b w:val="0"/>
+              </w:rPr>
+              <w:t xml:space="preserve"> e del </w:t>
+            </w:r>
+            <w:proofErr w:type="spellStart"/>
+            <w:r>
+              <w:rPr>
+                <w:b w:val="0"/>
+              </w:rPr>
+              <w:t>cms</w:t>
+            </w:r>
+            <w:proofErr w:type="spellEnd"/>
+            <w:r>
+              <w:rPr>
+                <w:b w:val="0"/>
+              </w:rPr>
+              <w:t xml:space="preserve"> su una macchina virtuale per capire come funziona. Come </w:t>
+            </w:r>
+            <w:proofErr w:type="spellStart"/>
+            <w:r>
+              <w:rPr>
+                <w:b w:val="0"/>
+              </w:rPr>
+              <w:t>cms</w:t>
+            </w:r>
+            <w:proofErr w:type="spellEnd"/>
+            <w:r>
+              <w:rPr>
+                <w:b w:val="0"/>
+              </w:rPr>
+              <w:t xml:space="preserve"> ho installato </w:t>
+            </w:r>
+            <w:proofErr w:type="spellStart"/>
+            <w:r>
+              <w:rPr>
+                <w:b w:val="0"/>
+              </w:rPr>
+              <w:t>Wordpress</w:t>
+            </w:r>
+            <w:proofErr w:type="spellEnd"/>
+            <w:r>
+              <w:rPr>
+                <w:b w:val="0"/>
+              </w:rPr>
+              <w:t xml:space="preserve"> ma ho riscontrato qualche problema per quello che riguarda il caricamento di una pagina creata da noi. Per il resto la configurazione del database e dell’utente amministratore funziona.</w:t>
             </w:r>
           </w:p>
         </w:tc>
@@ -204,6 +274,74 @@
                 <w:b w:val="0"/>
               </w:rPr>
             </w:pPr>
+            <w:r>
+              <w:rPr>
+                <w:b w:val="0"/>
+              </w:rPr>
+              <w:t xml:space="preserve">Diana: </w:t>
+            </w:r>
+            <w:r>
+              <w:rPr>
+                <w:b w:val="0"/>
+              </w:rPr>
+              <w:t>ho riscontrato qualche problema per quello che riguarda il caricamento di una pagina creata da noi</w:t>
+            </w:r>
+            <w:r>
+              <w:rPr>
+                <w:b w:val="0"/>
+              </w:rPr>
+              <w:t xml:space="preserve"> </w:t>
+            </w:r>
+            <w:proofErr w:type="gramStart"/>
+            <w:r>
+              <w:rPr>
+                <w:b w:val="0"/>
+              </w:rPr>
+              <w:t>su .</w:t>
+            </w:r>
+            <w:proofErr w:type="spellStart"/>
+            <w:r>
+              <w:rPr>
+                <w:b w:val="0"/>
+              </w:rPr>
+              <w:t>Wordpress</w:t>
+            </w:r>
+            <w:proofErr w:type="spellEnd"/>
+            <w:proofErr w:type="gramEnd"/>
+            <w:r>
+              <w:rPr>
+                <w:b w:val="0"/>
+              </w:rPr>
+              <w:t xml:space="preserve">. Non sono </w:t>
+            </w:r>
+            <w:proofErr w:type="spellStart"/>
+            <w:r>
+              <w:rPr>
+                <w:b w:val="0"/>
+              </w:rPr>
+              <w:t>ancpra</w:t>
+            </w:r>
+            <w:proofErr w:type="spellEnd"/>
+            <w:r>
+              <w:rPr>
+                <w:b w:val="0"/>
+              </w:rPr>
+              <w:t xml:space="preserve"> arrivata a una soluzione ma sto cercando un </w:t>
+            </w:r>
+            <w:proofErr w:type="spellStart"/>
+            <w:r>
+              <w:rPr>
+                <w:b w:val="0"/>
+              </w:rPr>
+              <w:t>cms</w:t>
+            </w:r>
+            <w:proofErr w:type="spellEnd"/>
+            <w:r>
+              <w:rPr>
+                <w:b w:val="0"/>
+              </w:rPr>
+              <w:t xml:space="preserve"> che me lo permetti</w:t>
+            </w:r>
           </w:p>
         </w:tc>
       </w:tr>
@@ -351,6 +489,19 @@
           <w:p>
             <w:pPr>
               <w:rPr>
+                <w:bCs w:val="0"/>
+              </w:rPr>
+            </w:pPr>
+            <w:r>
+              <w:rPr>
+                <w:b w:val="0"/>
+              </w:rPr>
+              <w:t>Alessia: continuare sulla visualizzazione degli orari.</w:t>
+            </w:r>
+          </w:p>
+          <w:p>
+            <w:pPr>
+              <w:rPr>
                 <w:b w:val="0"/>
               </w:rPr>
             </w:pPr>
@@ -358,7 +509,7 @@
               <w:rPr>
                 <w:b w:val="0"/>
               </w:rPr>
-              <w:t>Alessia: continuare sulla visualizzazione degli orari.</w:t>
+              <w:t>Diana: continuare la parte del cms</w:t>
             </w:r>
             <w:bookmarkStart w:id="0" w:name="_GoBack"/>
             <w:bookmarkEnd w:id="0"/>
@@ -383,6 +534,7 @@
         </w:tabs>
       </w:pPr>
       <w:r>
+        <w:lastRenderedPageBreak/>
         <w:tab/>
       </w:r>
     </w:p>
@@ -403,7 +555,7 @@
 </file>
 
 <file path=word/endnotes.xml><?xml version="1.0" encoding="utf-8"?>
-<w:endnotes xmlns:wpc="http://schemas.microsoft.com/office/word/2010/wordprocessingCanvas" xmlns:mc="http://schemas.openxmlformats.org/markup-compatibility/2006" xmlns:o="urn:schemas-microsoft-com:office:office" xmlns:r="http://schemas.openxmlformats.org/officeDocument/2006/relationships" xmlns:m="http://schemas.openxmlformats.org/officeDocument/2006/math" xmlns:v="urn:schemas-microsoft-com:vml" xmlns:wp14="http://schemas.microsoft.com/office/word/2010/wordprocessingDrawing" xmlns:wp="http://schemas.openxmlformats.org/drawingml/2006/wordprocessingDrawing" xmlns:w10="urn:schemas-microsoft-com:office:word" xmlns:w="http://schemas.openxmlformats.org/wordprocessingml/2006/main" xmlns:w14="http://schemas.microsoft.com/office/word/2010/wordml" xmlns:w15="http://schemas.microsoft.com/office/word/2012/wordml" xmlns:wpg="http://schemas.microsoft.com/office/word/2010/wordprocessingGroup" xmlns:wpi="http://schemas.microsoft.com/office/word/2010/wordprocessingInk" xmlns:wne="http://schemas.microsoft.com/office/word/2006/wordml" xmlns:wps="http://schemas.microsoft.com/office/word/2010/wordprocessingShape" mc:Ignorable="w14 w15 wp14">
+<w:endnotes xmlns:wpc="http://schemas.microsoft.com/office/word/2010/wordprocessingCanvas" xmlns:cx="http://schemas.microsoft.com/office/drawing/2014/chartex" xmlns:cx1="http://schemas.microsoft.com/office/drawing/2015/9/8/chartex" xmlns:cx2="http://schemas.microsoft.com/office/drawing/2015/10/21/chartex" xmlns:cx3="http://schemas.microsoft.com/office/drawing/2016/5/9/chartex" xmlns:cx4="http://schemas.microsoft.com/office/drawing/2016/5/10/chartex" xmlns:cx5="http://schemas.microsoft.com/office/drawing/2016/5/11/chartex" xmlns:cx6="http://schemas.microsoft.com/office/drawing/2016/5/12/chartex" xmlns:cx7="http://schemas.microsoft.com/office/drawing/2016/5/13/chartex" xmlns:cx8="http://schemas.microsoft.com/office/drawing/2016/5/14/chartex" xmlns:mc="http://schemas.openxmlformats.org/markup-compatibility/2006" xmlns:aink="http://schemas.microsoft.com/office/drawing/2016/ink" xmlns:am3d="http://schemas.microsoft.com/office/drawing/2017/model3d" xmlns:o="urn:schemas-microsoft-com:office:office" xmlns:r="http://schemas.openxmlformats.org/officeDocument/2006/relationships" xmlns:m="http://schemas.openxmlformats.org/officeDocument/2006/math" xmlns:v="urn:schemas-microsoft-com:vml" xmlns:wp14="http://schemas.microsoft.com/office/word/2010/wordprocessingDrawing" xmlns:wp="http://schemas.openxmlformats.org/drawingml/2006/wordprocessingDrawing" xmlns:w10="urn:schemas-microsoft-com:office:word" xmlns:w="http://schemas.openxmlformats.org/wordprocessingml/2006/main" xmlns:w14="http://schemas.microsoft.com/office/word/2010/wordml" xmlns:w15="http://schemas.microsoft.com/office/word/2012/wordml" xmlns:w16cid="http://schemas.microsoft.com/office/word/2016/wordml/cid" xmlns:w16se="http://schemas.microsoft.com/office/word/2015/wordml/symex" xmlns:wpg="http://schemas.microsoft.com/office/word/2010/wordprocessingGroup" xmlns:wpi="http://schemas.microsoft.com/office/word/2010/wordprocessingInk" xmlns:wne="http://schemas.microsoft.com/office/word/2006/wordml" xmlns:wps="http://schemas.microsoft.com/office/word/2010/wordprocessingShape" mc:Ignorable="w14 w15 w16se w16cid wp14">
   <w:endnote w:type="separator" w:id="-1">
     <w:p>
       <w:pPr>
@@ -428,7 +580,7 @@
 </file>
 
 <file path=word/footer1.xml><?xml version="1.0" encoding="utf-8"?>
-<w:ftr xmlns:wpc="http://schemas.microsoft.com/office/word/2010/wordprocessingCanvas" xmlns:mc="http://schemas.openxmlformats.org/markup-compatibility/2006" xmlns:o="urn:schemas-microsoft-com:office:office" xmlns:r="http://schemas.openxmlformats.org/officeDocument/2006/relationships" xmlns:m="http://schemas.openxmlformats.org/officeDocument/2006/math" xmlns:v="urn:schemas-microsoft-com:vml" xmlns:wp14="http://schemas.microsoft.com/office/word/2010/wordprocessingDrawing" xmlns:wp="http://schemas.openxmlformats.org/drawingml/2006/wordprocessingDrawing" xmlns:w10="urn:schemas-microsoft-com:office:word" xmlns:w="http://schemas.openxmlformats.org/wordprocessingml/2006/main" xmlns:w14="http://schemas.microsoft.com/office/word/2010/wordml" xmlns:w15="http://schemas.microsoft.com/office/word/2012/wordml" xmlns:wpg="http://schemas.microsoft.com/office/word/2010/wordprocessingGroup" xmlns:wpi="http://schemas.microsoft.com/office/word/2010/wordprocessingInk" xmlns:wne="http://schemas.microsoft.com/office/word/2006/wordml" xmlns:wps="http://schemas.microsoft.com/office/word/2010/wordprocessingShape" mc:Ignorable="w14 w15 wp14">
+<w:ftr xmlns:wpc="http://schemas.microsoft.com/office/word/2010/wordprocessingCanvas" xmlns:cx="http://schemas.microsoft.com/office/drawing/2014/chartex" xmlns:cx1="http://schemas.microsoft.com/office/drawing/2015/9/8/chartex" xmlns:cx2="http://schemas.microsoft.com/office/drawing/2015/10/21/chartex" xmlns:cx3="http://schemas.microsoft.com/office/drawing/2016/5/9/chartex" xmlns:cx4="http://schemas.microsoft.com/office/drawing/2016/5/10/chartex" xmlns:cx5="http://schemas.microsoft.com/office/drawing/2016/5/11/chartex" xmlns:cx6="http://schemas.microsoft.com/office/drawing/2016/5/12/chartex" xmlns:cx7="http://schemas.microsoft.com/office/drawing/2016/5/13/chartex" xmlns:cx8="http://schemas.microsoft.com/office/drawing/2016/5/14/chartex" xmlns:mc="http://schemas.openxmlformats.org/markup-compatibility/2006" xmlns:aink="http://schemas.microsoft.com/office/drawing/2016/ink" xmlns:am3d="http://schemas.microsoft.com/office/drawing/2017/model3d" xmlns:o="urn:schemas-microsoft-com:office:office" xmlns:r="http://schemas.openxmlformats.org/officeDocument/2006/relationships" xmlns:m="http://schemas.openxmlformats.org/officeDocument/2006/math" xmlns:v="urn:schemas-microsoft-com:vml" xmlns:wp14="http://schemas.microsoft.com/office/word/2010/wordprocessingDrawing" xmlns:wp="http://schemas.openxmlformats.org/drawingml/2006/wordprocessingDrawing" xmlns:w10="urn:schemas-microsoft-com:office:word" xmlns:w="http://schemas.openxmlformats.org/wordprocessingml/2006/main" xmlns:w14="http://schemas.microsoft.com/office/word/2010/wordml" xmlns:w15="http://schemas.microsoft.com/office/word/2012/wordml" xmlns:w16cid="http://schemas.microsoft.com/office/word/2016/wordml/cid" xmlns:w16se="http://schemas.microsoft.com/office/word/2015/wordml/symex" xmlns:wpg="http://schemas.microsoft.com/office/word/2010/wordprocessingGroup" xmlns:wpi="http://schemas.microsoft.com/office/word/2010/wordprocessingInk" xmlns:wne="http://schemas.microsoft.com/office/word/2006/wordml" xmlns:wps="http://schemas.microsoft.com/office/word/2010/wordprocessingShape" mc:Ignorable="w14 w15 w16se w16cid wp14">
   <w:p>
     <w:pPr>
       <w:pStyle w:val="Pidipagina"/>
@@ -438,14 +590,19 @@
 </file>
 
 <file path=word/footer2.xml><?xml version="1.0" encoding="utf-8"?>
-<w:ftr xmlns:wpc="http://schemas.microsoft.com/office/word/2010/wordprocessingCanvas" xmlns:mc="http://schemas.openxmlformats.org/markup-compatibility/2006" xmlns:o="urn:schemas-microsoft-com:office:office" xmlns:r="http://schemas.openxmlformats.org/officeDocument/2006/relationships" xmlns:m="http://schemas.openxmlformats.org/officeDocument/2006/math" xmlns:v="urn:schemas-microsoft-com:vml" xmlns:wp14="http://schemas.microsoft.com/office/word/2010/wordprocessingDrawing" xmlns:wp="http://schemas.openxmlformats.org/drawingml/2006/wordprocessingDrawing" xmlns:w10="urn:schemas-microsoft-com:office:word" xmlns:w="http://schemas.openxmlformats.org/wordprocessingml/2006/main" xmlns:w14="http://schemas.microsoft.com/office/word/2010/wordml" xmlns:w15="http://schemas.microsoft.com/office/word/2012/wordml" xmlns:wpg="http://schemas.microsoft.com/office/word/2010/wordprocessingGroup" xmlns:wpi="http://schemas.microsoft.com/office/word/2010/wordprocessingInk" xmlns:wne="http://schemas.microsoft.com/office/word/2006/wordml" xmlns:wps="http://schemas.microsoft.com/office/word/2010/wordprocessingShape" mc:Ignorable="w14 w15 wp14">
+<w:ftr xmlns:wpc="http://schemas.microsoft.com/office/word/2010/wordprocessingCanvas" xmlns:cx="http://schemas.microsoft.com/office/drawing/2014/chartex" xmlns:cx1="http://schemas.microsoft.com/office/drawing/2015/9/8/chartex" xmlns:cx2="http://schemas.microsoft.com/office/drawing/2015/10/21/chartex" xmlns:cx3="http://schemas.microsoft.com/office/drawing/2016/5/9/chartex" xmlns:cx4="http://schemas.microsoft.com/office/drawing/2016/5/10/chartex" xmlns:cx5="http://schemas.microsoft.com/office/drawing/2016/5/11/chartex" xmlns:cx6="http://schemas.microsoft.com/office/drawing/2016/5/12/chartex" xmlns:cx7="http://schemas.microsoft.com/office/drawing/2016/5/13/chartex" xmlns:cx8="http://schemas.microsoft.com/office/drawing/2016/5/14/chartex" xmlns:mc="http://schemas.openxmlformats.org/markup-compatibility/2006" xmlns:aink="http://schemas.microsoft.com/office/drawing/2016/ink" xmlns:am3d="http://schemas.microsoft.com/office/drawing/2017/model3d" xmlns:o="urn:schemas-microsoft-com:office:office" xmlns:r="http://schemas.openxmlformats.org/officeDocument/2006/relationships" xmlns:m="http://schemas.openxmlformats.org/officeDocument/2006/math" xmlns:v="urn:schemas-microsoft-com:vml" xmlns:wp14="http://schemas.microsoft.com/office/word/2010/wordprocessingDrawing" xmlns:wp="http://schemas.openxmlformats.org/drawingml/2006/wordprocessingDrawing" xmlns:w10="urn:schemas-microsoft-com:office:word" xmlns:w="http://schemas.openxmlformats.org/wordprocessingml/2006/main" xmlns:w14="http://schemas.microsoft.com/office/word/2010/wordml" xmlns:w15="http://schemas.microsoft.com/office/word/2012/wordml" xmlns:w16cid="http://schemas.microsoft.com/office/word/2016/wordml/cid" xmlns:w16se="http://schemas.microsoft.com/office/word/2015/wordml/symex" xmlns:wpg="http://schemas.microsoft.com/office/word/2010/wordprocessingGroup" xmlns:wpi="http://schemas.microsoft.com/office/word/2010/wordprocessingInk" xmlns:wne="http://schemas.microsoft.com/office/word/2006/wordml" xmlns:wps="http://schemas.microsoft.com/office/word/2010/wordprocessingShape" mc:Ignorable="w14 w15 w16se w16cid wp14">
   <w:p>
     <w:r>
       <w:t xml:space="preserve">Nome progetto: </w:t>
     </w:r>
     <w:r>
-      <w:t>Info Kiosk</w:t>
+      <w:t xml:space="preserve">Info </w:t>
     </w:r>
+    <w:proofErr w:type="spellStart"/>
+    <w:r>
+      <w:t>Kiosk</w:t>
+    </w:r>
+    <w:proofErr w:type="spellEnd"/>
     <w:r>
       <w:tab/>
     </w:r>
@@ -482,7 +639,7 @@
 </file>
 
 <file path=word/footer3.xml><?xml version="1.0" encoding="utf-8"?>
-<w:ftr xmlns:wpc="http://schemas.microsoft.com/office/word/2010/wordprocessingCanvas" xmlns:mc="http://schemas.openxmlformats.org/markup-compatibility/2006" xmlns:o="urn:schemas-microsoft-com:office:office" xmlns:r="http://schemas.openxmlformats.org/officeDocument/2006/relationships" xmlns:m="http://schemas.openxmlformats.org/officeDocument/2006/math" xmlns:v="urn:schemas-microsoft-com:vml" xmlns:wp14="http://schemas.microsoft.com/office/word/2010/wordprocessingDrawing" xmlns:wp="http://schemas.openxmlformats.org/drawingml/2006/wordprocessingDrawing" xmlns:w10="urn:schemas-microsoft-com:office:word" xmlns:w="http://schemas.openxmlformats.org/wordprocessingml/2006/main" xmlns:w14="http://schemas.microsoft.com/office/word/2010/wordml" xmlns:w15="http://schemas.microsoft.com/office/word/2012/wordml" xmlns:wpg="http://schemas.microsoft.com/office/word/2010/wordprocessingGroup" xmlns:wpi="http://schemas.microsoft.com/office/word/2010/wordprocessingInk" xmlns:wne="http://schemas.microsoft.com/office/word/2006/wordml" xmlns:wps="http://schemas.microsoft.com/office/word/2010/wordprocessingShape" mc:Ignorable="w14 w15 wp14">
+<w:ftr xmlns:wpc="http://schemas.microsoft.com/office/word/2010/wordprocessingCanvas" xmlns:cx="http://schemas.microsoft.com/office/drawing/2014/chartex" xmlns:cx1="http://schemas.microsoft.com/office/drawing/2015/9/8/chartex" xmlns:cx2="http://schemas.microsoft.com/office/drawing/2015/10/21/chartex" xmlns:cx3="http://schemas.microsoft.com/office/drawing/2016/5/9/chartex" xmlns:cx4="http://schemas.microsoft.com/office/drawing/2016/5/10/chartex" xmlns:cx5="http://schemas.microsoft.com/office/drawing/2016/5/11/chartex" xmlns:cx6="http://schemas.microsoft.com/office/drawing/2016/5/12/chartex" xmlns:cx7="http://schemas.microsoft.com/office/drawing/2016/5/13/chartex" xmlns:cx8="http://schemas.microsoft.com/office/drawing/2016/5/14/chartex" xmlns:mc="http://schemas.openxmlformats.org/markup-compatibility/2006" xmlns:aink="http://schemas.microsoft.com/office/drawing/2016/ink" xmlns:am3d="http://schemas.microsoft.com/office/drawing/2017/model3d" xmlns:o="urn:schemas-microsoft-com:office:office" xmlns:r="http://schemas.openxmlformats.org/officeDocument/2006/relationships" xmlns:m="http://schemas.openxmlformats.org/officeDocument/2006/math" xmlns:v="urn:schemas-microsoft-com:vml" xmlns:wp14="http://schemas.microsoft.com/office/word/2010/wordprocessingDrawing" xmlns:wp="http://schemas.openxmlformats.org/drawingml/2006/wordprocessingDrawing" xmlns:w10="urn:schemas-microsoft-com:office:word" xmlns:w="http://schemas.openxmlformats.org/wordprocessingml/2006/main" xmlns:w14="http://schemas.microsoft.com/office/word/2010/wordml" xmlns:w15="http://schemas.microsoft.com/office/word/2012/wordml" xmlns:w16cid="http://schemas.microsoft.com/office/word/2016/wordml/cid" xmlns:w16se="http://schemas.microsoft.com/office/word/2015/wordml/symex" xmlns:wpg="http://schemas.microsoft.com/office/word/2010/wordprocessingGroup" xmlns:wpi="http://schemas.microsoft.com/office/word/2010/wordprocessingInk" xmlns:wne="http://schemas.microsoft.com/office/word/2006/wordml" xmlns:wps="http://schemas.microsoft.com/office/word/2010/wordprocessingShape" mc:Ignorable="w14 w15 w16se w16cid wp14">
   <w:p>
     <w:pPr>
       <w:pStyle w:val="Pidipagina"/>
@@ -492,7 +649,7 @@
 </file>
 
 <file path=word/footnotes.xml><?xml version="1.0" encoding="utf-8"?>
-<w:footnotes xmlns:wpc="http://schemas.microsoft.com/office/word/2010/wordprocessingCanvas" xmlns:mc="http://schemas.openxmlformats.org/markup-compatibility/2006" xmlns:o="urn:schemas-microsoft-com:office:office" xmlns:r="http://schemas.openxmlformats.org/officeDocument/2006/relationships" xmlns:m="http://schemas.openxmlformats.org/officeDocument/2006/math" xmlns:v="urn:schemas-microsoft-com:vml" xmlns:wp14="http://schemas.microsoft.com/office/word/2010/wordprocessingDrawing" xmlns:wp="http://schemas.openxmlformats.org/drawingml/2006/wordprocessingDrawing" xmlns:w10="urn:schemas-microsoft-com:office:word" xmlns:w="http://schemas.openxmlformats.org/wordprocessingml/2006/main" xmlns:w14="http://schemas.microsoft.com/office/word/2010/wordml" xmlns:w15="http://schemas.microsoft.com/office/word/2012/wordml" xmlns:wpg="http://schemas.microsoft.com/office/word/2010/wordprocessingGroup" xmlns:wpi="http://schemas.microsoft.com/office/word/2010/wordprocessingInk" xmlns:wne="http://schemas.microsoft.com/office/word/2006/wordml" xmlns:wps="http://schemas.microsoft.com/office/word/2010/wordprocessingShape" mc:Ignorable="w14 w15 wp14">
+<w:footnotes xmlns:wpc="http://schemas.microsoft.com/office/word/2010/wordprocessingCanvas" xmlns:cx="http://schemas.microsoft.com/office/drawing/2014/chartex" xmlns:cx1="http://schemas.microsoft.com/office/drawing/2015/9/8/chartex" xmlns:cx2="http://schemas.microsoft.com/office/drawing/2015/10/21/chartex" xmlns:cx3="http://schemas.microsoft.com/office/drawing/2016/5/9/chartex" xmlns:cx4="http://schemas.microsoft.com/office/drawing/2016/5/10/chartex" xmlns:cx5="http://schemas.microsoft.com/office/drawing/2016/5/11/chartex" xmlns:cx6="http://schemas.microsoft.com/office/drawing/2016/5/12/chartex" xmlns:cx7="http://schemas.microsoft.com/office/drawing/2016/5/13/chartex" xmlns:cx8="http://schemas.microsoft.com/office/drawing/2016/5/14/chartex" xmlns:mc="http://schemas.openxmlformats.org/markup-compatibility/2006" xmlns:aink="http://schemas.microsoft.com/office/drawing/2016/ink" xmlns:am3d="http://schemas.microsoft.com/office/drawing/2017/model3d" xmlns:o="urn:schemas-microsoft-com:office:office" xmlns:r="http://schemas.openxmlformats.org/officeDocument/2006/relationships" xmlns:m="http://schemas.openxmlformats.org/officeDocument/2006/math" xmlns:v="urn:schemas-microsoft-com:vml" xmlns:wp14="http://schemas.microsoft.com/office/word/2010/wordprocessingDrawing" xmlns:wp="http://schemas.openxmlformats.org/drawingml/2006/wordprocessingDrawing" xmlns:w10="urn:schemas-microsoft-com:office:word" xmlns:w="http://schemas.openxmlformats.org/wordprocessingml/2006/main" xmlns:w14="http://schemas.microsoft.com/office/word/2010/wordml" xmlns:w15="http://schemas.microsoft.com/office/word/2012/wordml" xmlns:w16cid="http://schemas.microsoft.com/office/word/2016/wordml/cid" xmlns:w16se="http://schemas.microsoft.com/office/word/2015/wordml/symex" xmlns:wpg="http://schemas.microsoft.com/office/word/2010/wordprocessingGroup" xmlns:wpi="http://schemas.microsoft.com/office/word/2010/wordprocessingInk" xmlns:wne="http://schemas.microsoft.com/office/word/2006/wordml" xmlns:wps="http://schemas.microsoft.com/office/word/2010/wordprocessingShape" mc:Ignorable="w14 w15 w16se w16cid wp14">
   <w:footnote w:type="separator" w:id="-1">
     <w:p>
       <w:pPr>
@@ -517,7 +674,7 @@
 </file>
 
 <file path=word/header1.xml><?xml version="1.0" encoding="utf-8"?>
-<w:hdr xmlns:wpc="http://schemas.microsoft.com/office/word/2010/wordprocessingCanvas" xmlns:mc="http://schemas.openxmlformats.org/markup-compatibility/2006" xmlns:o="urn:schemas-microsoft-com:office:office" xmlns:r="http://schemas.openxmlformats.org/officeDocument/2006/relationships" xmlns:m="http://schemas.openxmlformats.org/officeDocument/2006/math" xmlns:v="urn:schemas-microsoft-com:vml" xmlns:wp14="http://schemas.microsoft.com/office/word/2010/wordprocessingDrawing" xmlns:wp="http://schemas.openxmlformats.org/drawingml/2006/wordprocessingDrawing" xmlns:w10="urn:schemas-microsoft-com:office:word" xmlns:w="http://schemas.openxmlformats.org/wordprocessingml/2006/main" xmlns:w14="http://schemas.microsoft.com/office/word/2010/wordml" xmlns:w15="http://schemas.microsoft.com/office/word/2012/wordml" xmlns:wpg="http://schemas.microsoft.com/office/word/2010/wordprocessingGroup" xmlns:wpi="http://schemas.microsoft.com/office/word/2010/wordprocessingInk" xmlns:wne="http://schemas.microsoft.com/office/word/2006/wordml" xmlns:wps="http://schemas.microsoft.com/office/word/2010/wordprocessingShape" mc:Ignorable="w14 w15 wp14">
+<w:hdr xmlns:wpc="http://schemas.microsoft.com/office/word/2010/wordprocessingCanvas" xmlns:cx="http://schemas.microsoft.com/office/drawing/2014/chartex" xmlns:cx1="http://schemas.microsoft.com/office/drawing/2015/9/8/chartex" xmlns:cx2="http://schemas.microsoft.com/office/drawing/2015/10/21/chartex" xmlns:cx3="http://schemas.microsoft.com/office/drawing/2016/5/9/chartex" xmlns:cx4="http://schemas.microsoft.com/office/drawing/2016/5/10/chartex" xmlns:cx5="http://schemas.microsoft.com/office/drawing/2016/5/11/chartex" xmlns:cx6="http://schemas.microsoft.com/office/drawing/2016/5/12/chartex" xmlns:cx7="http://schemas.microsoft.com/office/drawing/2016/5/13/chartex" xmlns:cx8="http://schemas.microsoft.com/office/drawing/2016/5/14/chartex" xmlns:mc="http://schemas.openxmlformats.org/markup-compatibility/2006" xmlns:aink="http://schemas.microsoft.com/office/drawing/2016/ink" xmlns:am3d="http://schemas.microsoft.com/office/drawing/2017/model3d" xmlns:o="urn:schemas-microsoft-com:office:office" xmlns:r="http://schemas.openxmlformats.org/officeDocument/2006/relationships" xmlns:m="http://schemas.openxmlformats.org/officeDocument/2006/math" xmlns:v="urn:schemas-microsoft-com:vml" xmlns:wp14="http://schemas.microsoft.com/office/word/2010/wordprocessingDrawing" xmlns:wp="http://schemas.openxmlformats.org/drawingml/2006/wordprocessingDrawing" xmlns:w10="urn:schemas-microsoft-com:office:word" xmlns:w="http://schemas.openxmlformats.org/wordprocessingml/2006/main" xmlns:w14="http://schemas.microsoft.com/office/word/2010/wordml" xmlns:w15="http://schemas.microsoft.com/office/word/2012/wordml" xmlns:w16cid="http://schemas.microsoft.com/office/word/2016/wordml/cid" xmlns:w16se="http://schemas.microsoft.com/office/word/2015/wordml/symex" xmlns:wpg="http://schemas.microsoft.com/office/word/2010/wordprocessingGroup" xmlns:wpi="http://schemas.microsoft.com/office/word/2010/wordprocessingInk" xmlns:wne="http://schemas.microsoft.com/office/word/2006/wordml" xmlns:wps="http://schemas.microsoft.com/office/word/2010/wordprocessingShape" mc:Ignorable="w14 w15 w16se w16cid wp14">
   <w:p>
     <w:pPr>
       <w:pStyle w:val="Intestazione"/>
@@ -527,13 +684,21 @@
 </file>
 
 <file path=word/header2.xml><?xml version="1.0" encoding="utf-8"?>
-<w:hdr xmlns:wpc="http://schemas.microsoft.com/office/word/2010/wordprocessingCanvas" xmlns:mc="http://schemas.openxmlformats.org/markup-compatibility/2006" xmlns:o="urn:schemas-microsoft-com:office:office" xmlns:r="http://schemas.openxmlformats.org/officeDocument/2006/relationships" xmlns:m="http://schemas.openxmlformats.org/officeDocument/2006/math" xmlns:v="urn:schemas-microsoft-com:vml" xmlns:wp14="http://schemas.microsoft.com/office/word/2010/wordprocessingDrawing" xmlns:wp="http://schemas.openxmlformats.org/drawingml/2006/wordprocessingDrawing" xmlns:w10="urn:schemas-microsoft-com:office:word" xmlns:w="http://schemas.openxmlformats.org/wordprocessingml/2006/main" xmlns:w14="http://schemas.microsoft.com/office/word/2010/wordml" xmlns:w15="http://schemas.microsoft.com/office/word/2012/wordml" xmlns:wpg="http://schemas.microsoft.com/office/word/2010/wordprocessingGroup" xmlns:wpi="http://schemas.microsoft.com/office/word/2010/wordprocessingInk" xmlns:wne="http://schemas.microsoft.com/office/word/2006/wordml" xmlns:wps="http://schemas.microsoft.com/office/word/2010/wordprocessingShape" mc:Ignorable="w14 w15 wp14">
+<w:hdr xmlns:wpc="http://schemas.microsoft.com/office/word/2010/wordprocessingCanvas" xmlns:cx="http://schemas.microsoft.com/office/drawing/2014/chartex" xmlns:cx1="http://schemas.microsoft.com/office/drawing/2015/9/8/chartex" xmlns:cx2="http://schemas.microsoft.com/office/drawing/2015/10/21/chartex" xmlns:cx3="http://schemas.microsoft.com/office/drawing/2016/5/9/chartex" xmlns:cx4="http://schemas.microsoft.com/office/drawing/2016/5/10/chartex" xmlns:cx5="http://schemas.microsoft.com/office/drawing/2016/5/11/chartex" xmlns:cx6="http://schemas.microsoft.com/office/drawing/2016/5/12/chartex" xmlns:cx7="http://schemas.microsoft.com/office/drawing/2016/5/13/chartex" xmlns:cx8="http://schemas.microsoft.com/office/drawing/2016/5/14/chartex" xmlns:mc="http://schemas.openxmlformats.org/markup-compatibility/2006" xmlns:aink="http://schemas.microsoft.com/office/drawing/2016/ink" xmlns:am3d="http://schemas.microsoft.com/office/drawing/2017/model3d" xmlns:o="urn:schemas-microsoft-com:office:office" xmlns:r="http://schemas.openxmlformats.org/officeDocument/2006/relationships" xmlns:m="http://schemas.openxmlformats.org/officeDocument/2006/math" xmlns:v="urn:schemas-microsoft-com:vml" xmlns:wp14="http://schemas.microsoft.com/office/word/2010/wordprocessingDrawing" xmlns:wp="http://schemas.openxmlformats.org/drawingml/2006/wordprocessingDrawing" xmlns:w10="urn:schemas-microsoft-com:office:word" xmlns:w="http://schemas.openxmlformats.org/wordprocessingml/2006/main" xmlns:w14="http://schemas.microsoft.com/office/word/2010/wordml" xmlns:w15="http://schemas.microsoft.com/office/word/2012/wordml" xmlns:w16cid="http://schemas.microsoft.com/office/word/2016/wordml/cid" xmlns:w16se="http://schemas.microsoft.com/office/word/2015/wordml/symex" xmlns:wpg="http://schemas.microsoft.com/office/word/2010/wordprocessingGroup" xmlns:wpi="http://schemas.microsoft.com/office/word/2010/wordprocessingInk" xmlns:wne="http://schemas.microsoft.com/office/word/2006/wordml" xmlns:wps="http://schemas.microsoft.com/office/word/2010/wordprocessingShape" mc:Ignorable="w14 w15 w16se w16cid wp14">
   <w:p>
     <w:pPr>
       <w:pStyle w:val="Intestazione"/>
     </w:pPr>
     <w:r>
-      <w:t xml:space="preserve">Alessia Sarak </w:t>
+      <w:t xml:space="preserve">Alessia </w:t>
+    </w:r>
+    <w:proofErr w:type="spellStart"/>
+    <w:r>
+      <w:t>Sarak</w:t>
+    </w:r>
+    <w:proofErr w:type="spellEnd"/>
+    <w:r>
+      <w:t xml:space="preserve"> </w:t>
     </w:r>
   </w:p>
   <w:p>
@@ -541,14 +706,19 @@
       <w:pStyle w:val="Intestazione"/>
     </w:pPr>
     <w:r>
-      <w:t>Diana Liloia</w:t>
+      <w:t xml:space="preserve">Diana </w:t>
     </w:r>
+    <w:proofErr w:type="spellStart"/>
+    <w:r>
+      <w:t>Liloia</w:t>
+    </w:r>
+    <w:proofErr w:type="spellEnd"/>
   </w:p>
 </w:hdr>
 </file>
 
 <file path=word/header3.xml><?xml version="1.0" encoding="utf-8"?>
-<w:hdr xmlns:wpc="http://schemas.microsoft.com/office/word/2010/wordprocessingCanvas" xmlns:mc="http://schemas.openxmlformats.org/markup-compatibility/2006" xmlns:o="urn:schemas-microsoft-com:office:office" xmlns:r="http://schemas.openxmlformats.org/officeDocument/2006/relationships" xmlns:m="http://schemas.openxmlformats.org/officeDocument/2006/math" xmlns:v="urn:schemas-microsoft-com:vml" xmlns:wp14="http://schemas.microsoft.com/office/word/2010/wordprocessingDrawing" xmlns:wp="http://schemas.openxmlformats.org/drawingml/2006/wordprocessingDrawing" xmlns:w10="urn:schemas-microsoft-com:office:word" xmlns:w="http://schemas.openxmlformats.org/wordprocessingml/2006/main" xmlns:w14="http://schemas.microsoft.com/office/word/2010/wordml" xmlns:w15="http://schemas.microsoft.com/office/word/2012/wordml" xmlns:wpg="http://schemas.microsoft.com/office/word/2010/wordprocessingGroup" xmlns:wpi="http://schemas.microsoft.com/office/word/2010/wordprocessingInk" xmlns:wne="http://schemas.microsoft.com/office/word/2006/wordml" xmlns:wps="http://schemas.microsoft.com/office/word/2010/wordprocessingShape" mc:Ignorable="w14 w15 wp14">
+<w:hdr xmlns:wpc="http://schemas.microsoft.com/office/word/2010/wordprocessingCanvas" xmlns:cx="http://schemas.microsoft.com/office/drawing/2014/chartex" xmlns:cx1="http://schemas.microsoft.com/office/drawing/2015/9/8/chartex" xmlns:cx2="http://schemas.microsoft.com/office/drawing/2015/10/21/chartex" xmlns:cx3="http://schemas.microsoft.com/office/drawing/2016/5/9/chartex" xmlns:cx4="http://schemas.microsoft.com/office/drawing/2016/5/10/chartex" xmlns:cx5="http://schemas.microsoft.com/office/drawing/2016/5/11/chartex" xmlns:cx6="http://schemas.microsoft.com/office/drawing/2016/5/12/chartex" xmlns:cx7="http://schemas.microsoft.com/office/drawing/2016/5/13/chartex" xmlns:cx8="http://schemas.microsoft.com/office/drawing/2016/5/14/chartex" xmlns:mc="http://schemas.openxmlformats.org/markup-compatibility/2006" xmlns:aink="http://schemas.microsoft.com/office/drawing/2016/ink" xmlns:am3d="http://schemas.microsoft.com/office/drawing/2017/model3d" xmlns:o="urn:schemas-microsoft-com:office:office" xmlns:r="http://schemas.openxmlformats.org/officeDocument/2006/relationships" xmlns:m="http://schemas.openxmlformats.org/officeDocument/2006/math" xmlns:v="urn:schemas-microsoft-com:vml" xmlns:wp14="http://schemas.microsoft.com/office/word/2010/wordprocessingDrawing" xmlns:wp="http://schemas.openxmlformats.org/drawingml/2006/wordprocessingDrawing" xmlns:w10="urn:schemas-microsoft-com:office:word" xmlns:w="http://schemas.openxmlformats.org/wordprocessingml/2006/main" xmlns:w14="http://schemas.microsoft.com/office/word/2010/wordml" xmlns:w15="http://schemas.microsoft.com/office/word/2012/wordml" xmlns:w16cid="http://schemas.microsoft.com/office/word/2016/wordml/cid" xmlns:w16se="http://schemas.microsoft.com/office/word/2015/wordml/symex" xmlns:wpg="http://schemas.microsoft.com/office/word/2010/wordprocessingGroup" xmlns:wpi="http://schemas.microsoft.com/office/word/2010/wordprocessingInk" xmlns:wne="http://schemas.microsoft.com/office/word/2006/wordml" xmlns:wps="http://schemas.microsoft.com/office/word/2010/wordprocessingShape" mc:Ignorable="w14 w15 w16se w16cid wp14">
   <w:p>
     <w:pPr>
       <w:pStyle w:val="Intestazione"/>
@@ -558,7 +728,7 @@
 </file>
 
 <file path=word/numbering.xml><?xml version="1.0" encoding="utf-8"?>
-<w:numbering xmlns:wpc="http://schemas.microsoft.com/office/word/2010/wordprocessingCanvas" xmlns:mc="http://schemas.openxmlformats.org/markup-compatibility/2006" xmlns:o="urn:schemas-microsoft-com:office:office" xmlns:r="http://schemas.openxmlformats.org/officeDocument/2006/relationships" xmlns:m="http://schemas.openxmlformats.org/officeDocument/2006/math" xmlns:v="urn:schemas-microsoft-com:vml" xmlns:wp14="http://schemas.microsoft.com/office/word/2010/wordprocessingDrawing" xmlns:wp="http://schemas.openxmlformats.org/drawingml/2006/wordprocessingDrawing" xmlns:w10="urn:schemas-microsoft-com:office:word" xmlns:w="http://schemas.openxmlformats.org/wordprocessingml/2006/main" xmlns:w14="http://schemas.microsoft.com/office/word/2010/wordml" xmlns:w15="http://schemas.microsoft.com/office/word/2012/wordml" xmlns:wpg="http://schemas.microsoft.com/office/word/2010/wordprocessingGroup" xmlns:wpi="http://schemas.microsoft.com/office/word/2010/wordprocessingInk" xmlns:wne="http://schemas.microsoft.com/office/word/2006/wordml" xmlns:wps="http://schemas.microsoft.com/office/word/2010/wordprocessingShape" mc:Ignorable="w14 w15 wp14">
+<w:numbering xmlns:wpc="http://schemas.microsoft.com/office/word/2010/wordprocessingCanvas" xmlns:cx="http://schemas.microsoft.com/office/drawing/2014/chartex" xmlns:cx1="http://schemas.microsoft.com/office/drawing/2015/9/8/chartex" xmlns:cx2="http://schemas.microsoft.com/office/drawing/2015/10/21/chartex" xmlns:cx3="http://schemas.microsoft.com/office/drawing/2016/5/9/chartex" xmlns:cx4="http://schemas.microsoft.com/office/drawing/2016/5/10/chartex" xmlns:cx5="http://schemas.microsoft.com/office/drawing/2016/5/11/chartex" xmlns:cx6="http://schemas.microsoft.com/office/drawing/2016/5/12/chartex" xmlns:cx7="http://schemas.microsoft.com/office/drawing/2016/5/13/chartex" xmlns:cx8="http://schemas.microsoft.com/office/drawing/2016/5/14/chartex" xmlns:mc="http://schemas.openxmlformats.org/markup-compatibility/2006" xmlns:aink="http://schemas.microsoft.com/office/drawing/2016/ink" xmlns:am3d="http://schemas.microsoft.com/office/drawing/2017/model3d" xmlns:o="urn:schemas-microsoft-com:office:office" xmlns:r="http://schemas.openxmlformats.org/officeDocument/2006/relationships" xmlns:m="http://schemas.openxmlformats.org/officeDocument/2006/math" xmlns:v="urn:schemas-microsoft-com:vml" xmlns:wp14="http://schemas.microsoft.com/office/word/2010/wordprocessingDrawing" xmlns:wp="http://schemas.openxmlformats.org/drawingml/2006/wordprocessingDrawing" xmlns:w10="urn:schemas-microsoft-com:office:word" xmlns:w="http://schemas.openxmlformats.org/wordprocessingml/2006/main" xmlns:w14="http://schemas.microsoft.com/office/word/2010/wordml" xmlns:w15="http://schemas.microsoft.com/office/word/2012/wordml" xmlns:w16cid="http://schemas.microsoft.com/office/word/2016/wordml/cid" xmlns:w16se="http://schemas.microsoft.com/office/word/2015/wordml/symex" xmlns:wpg="http://schemas.microsoft.com/office/word/2010/wordprocessingGroup" xmlns:wpi="http://schemas.microsoft.com/office/word/2010/wordprocessingInk" xmlns:wne="http://schemas.microsoft.com/office/word/2006/wordml" xmlns:wps="http://schemas.microsoft.com/office/word/2010/wordprocessingShape" mc:Ignorable="w14 w15 w16se w16cid wp14">
   <w:abstractNum w:abstractNumId="0" w15:restartNumberingAfterBreak="0">
     <w:nsid w:val="1AC113DD"/>
     <w:multiLevelType w:val="hybridMultilevel"/>
@@ -2851,7 +3021,7 @@
 </file>
 
 <file path=word/styles.xml><?xml version="1.0" encoding="utf-8"?>
-<w:styles xmlns:mc="http://schemas.openxmlformats.org/markup-compatibility/2006" xmlns:r="http://schemas.openxmlformats.org/officeDocument/2006/relationships" xmlns:w="http://schemas.openxmlformats.org/wordprocessingml/2006/main" xmlns:w14="http://schemas.microsoft.com/office/word/2010/wordml" xmlns:w15="http://schemas.microsoft.com/office/word/2012/wordml" mc:Ignorable="w14 w15">
+<w:styles xmlns:mc="http://schemas.openxmlformats.org/markup-compatibility/2006" xmlns:r="http://schemas.openxmlformats.org/officeDocument/2006/relationships" xmlns:w="http://schemas.openxmlformats.org/wordprocessingml/2006/main" xmlns:w14="http://schemas.microsoft.com/office/word/2010/wordml" xmlns:w15="http://schemas.microsoft.com/office/word/2012/wordml" xmlns:w16cid="http://schemas.microsoft.com/office/word/2016/wordml/cid" xmlns:w16se="http://schemas.microsoft.com/office/word/2015/wordml/symex" mc:Ignorable="w14 w15 w16se w16cid">
   <w:docDefaults>
     <w:rPrDefault>
       <w:rPr>
@@ -2867,7 +3037,7 @@
       </w:pPr>
     </w:pPrDefault>
   </w:docDefaults>
-  <w:latentStyles w:defLockedState="0" w:defUIPriority="99" w:defSemiHidden="0" w:defUnhideWhenUsed="0" w:defQFormat="0" w:count="371">
+  <w:latentStyles w:defLockedState="0" w:defUIPriority="99" w:defSemiHidden="0" w:defUnhideWhenUsed="0" w:defQFormat="0" w:count="375">
     <w:lsdException w:name="Normal" w:uiPriority="0" w:qFormat="1"/>
     <w:lsdException w:name="heading 1" w:uiPriority="9" w:qFormat="1"/>
     <w:lsdException w:name="heading 2" w:semiHidden="1" w:uiPriority="9" w:unhideWhenUsed="1" w:qFormat="1"/>
@@ -2973,7 +3143,6 @@
     <w:lsdException w:name="HTML Sample" w:semiHidden="1" w:unhideWhenUsed="1"/>
     <w:lsdException w:name="HTML Typewriter" w:semiHidden="1" w:unhideWhenUsed="1"/>
     <w:lsdException w:name="HTML Variable" w:semiHidden="1" w:unhideWhenUsed="1"/>
-    <w:lsdException w:name="Normal Table" w:semiHidden="1" w:unhideWhenUsed="1"/>
     <w:lsdException w:name="annotation subject" w:semiHidden="1" w:unhideWhenUsed="1"/>
     <w:lsdException w:name="No List" w:semiHidden="1" w:unhideWhenUsed="1"/>
     <w:lsdException w:name="Outline List 1" w:semiHidden="1" w:unhideWhenUsed="1"/>
@@ -3017,10 +3186,8 @@
     <w:lsdException w:name="Table Elegant" w:semiHidden="1" w:unhideWhenUsed="1"/>
     <w:lsdException w:name="Table Professional" w:semiHidden="1" w:unhideWhenUsed="1"/>
     <w:lsdException w:name="Table Subtle 1" w:semiHidden="1" w:unhideWhenUsed="1"/>
-    <w:lsdException w:name="Table Subtle 2" w:semiHidden="1" w:unhideWhenUsed="1"/>
     <w:lsdException w:name="Table Web 1" w:semiHidden="1" w:unhideWhenUsed="1"/>
     <w:lsdException w:name="Table Web 2" w:semiHidden="1" w:unhideWhenUsed="1"/>
-    <w:lsdException w:name="Table Web 3" w:semiHidden="1" w:unhideWhenUsed="1"/>
     <w:lsdException w:name="Balloon Text" w:semiHidden="1" w:unhideWhenUsed="1"/>
     <w:lsdException w:name="Table Grid" w:uiPriority="59"/>
     <w:lsdException w:name="Table Theme" w:semiHidden="1" w:unhideWhenUsed="1"/>
@@ -3239,6 +3406,10 @@
     <w:lsdException w:name="List Table 5 Dark Accent 6" w:uiPriority="50"/>
     <w:lsdException w:name="List Table 6 Colorful Accent 6" w:uiPriority="51"/>
     <w:lsdException w:name="List Table 7 Colorful Accent 6" w:uiPriority="52"/>
+    <w:lsdException w:name="Mention" w:semiHidden="1" w:unhideWhenUsed="1"/>
+    <w:lsdException w:name="Smart Hyperlink" w:semiHidden="1" w:unhideWhenUsed="1"/>
+    <w:lsdException w:name="Hashtag" w:semiHidden="1" w:unhideWhenUsed="1"/>
+    <w:lsdException w:name="Unresolved Mention" w:semiHidden="1" w:unhideWhenUsed="1"/>
   </w:latentStyles>
   <w:style w:type="paragraph" w:default="1" w:styleId="Normale">
     <w:name w:val="Normal"/>
@@ -3924,7 +4095,7 @@
 </file>
 
 <file path=customXml/itemProps1.xml><?xml version="1.0" encoding="utf-8"?>
-<ds:datastoreItem xmlns:ds="http://schemas.openxmlformats.org/officeDocument/2006/customXml" ds:itemID="{F708BECD-C9B3-4F6F-99EA-0EBDA91C38AF}">
+<ds:datastoreItem xmlns:ds="http://schemas.openxmlformats.org/officeDocument/2006/customXml" ds:itemID="{68EB3546-22E8-4FAE-A13C-D5322B955F2E}">
   <ds:schemaRefs>
     <ds:schemaRef ds:uri="http://schemas.openxmlformats.org/officeDocument/2006/bibliography"/>
   </ds:schemaRefs>

--- a/Diari/i3_diario_progetto3_2018_03_23.docx
+++ b/Diari/i3_diario_progetto3_2018_03_23.docx
@@ -1,6 +1,6 @@
 
 <file path=word/document.xml><?xml version="1.0" encoding="utf-8"?>
-<w:document xmlns:wpc="http://schemas.microsoft.com/office/word/2010/wordprocessingCanvas" xmlns:cx="http://schemas.microsoft.com/office/drawing/2014/chartex" xmlns:cx1="http://schemas.microsoft.com/office/drawing/2015/9/8/chartex" xmlns:cx2="http://schemas.microsoft.com/office/drawing/2015/10/21/chartex" xmlns:cx3="http://schemas.microsoft.com/office/drawing/2016/5/9/chartex" xmlns:cx4="http://schemas.microsoft.com/office/drawing/2016/5/10/chartex" xmlns:cx5="http://schemas.microsoft.com/office/drawing/2016/5/11/chartex" xmlns:cx6="http://schemas.microsoft.com/office/drawing/2016/5/12/chartex" xmlns:cx7="http://schemas.microsoft.com/office/drawing/2016/5/13/chartex" xmlns:cx8="http://schemas.microsoft.com/office/drawing/2016/5/14/chartex" xmlns:mc="http://schemas.openxmlformats.org/markup-compatibility/2006" xmlns:aink="http://schemas.microsoft.com/office/drawing/2016/ink" xmlns:am3d="http://schemas.microsoft.com/office/drawing/2017/model3d" xmlns:o="urn:schemas-microsoft-com:office:office" xmlns:r="http://schemas.openxmlformats.org/officeDocument/2006/relationships" xmlns:m="http://schemas.openxmlformats.org/officeDocument/2006/math" xmlns:v="urn:schemas-microsoft-com:vml" xmlns:wp14="http://schemas.microsoft.com/office/word/2010/wordprocessingDrawing" xmlns:wp="http://schemas.openxmlformats.org/drawingml/2006/wordprocessingDrawing" xmlns:w10="urn:schemas-microsoft-com:office:word" xmlns:w="http://schemas.openxmlformats.org/wordprocessingml/2006/main" xmlns:w14="http://schemas.microsoft.com/office/word/2010/wordml" xmlns:w15="http://schemas.microsoft.com/office/word/2012/wordml" xmlns:w16cid="http://schemas.microsoft.com/office/word/2016/wordml/cid" xmlns:w16se="http://schemas.microsoft.com/office/word/2015/wordml/symex" xmlns:wpg="http://schemas.microsoft.com/office/word/2010/wordprocessingGroup" xmlns:wpi="http://schemas.microsoft.com/office/word/2010/wordprocessingInk" xmlns:wne="http://schemas.microsoft.com/office/word/2006/wordml" xmlns:wps="http://schemas.microsoft.com/office/word/2010/wordprocessingShape" mc:Ignorable="w14 w15 w16se w16cid wp14">
+<w:document xmlns:wpc="http://schemas.microsoft.com/office/word/2010/wordprocessingCanvas" xmlns:mc="http://schemas.openxmlformats.org/markup-compatibility/2006" xmlns:o="urn:schemas-microsoft-com:office:office" xmlns:r="http://schemas.openxmlformats.org/officeDocument/2006/relationships" xmlns:m="http://schemas.openxmlformats.org/officeDocument/2006/math" xmlns:v="urn:schemas-microsoft-com:vml" xmlns:wp14="http://schemas.microsoft.com/office/word/2010/wordprocessingDrawing" xmlns:wp="http://schemas.openxmlformats.org/drawingml/2006/wordprocessingDrawing" xmlns:w10="urn:schemas-microsoft-com:office:word" xmlns:w="http://schemas.openxmlformats.org/wordprocessingml/2006/main" xmlns:w14="http://schemas.microsoft.com/office/word/2010/wordml" xmlns:w15="http://schemas.microsoft.com/office/word/2012/wordml" xmlns:wpg="http://schemas.microsoft.com/office/word/2010/wordprocessingGroup" xmlns:wpi="http://schemas.microsoft.com/office/word/2010/wordprocessingInk" xmlns:wne="http://schemas.microsoft.com/office/word/2006/wordml" xmlns:wps="http://schemas.microsoft.com/office/word/2010/wordprocessingShape" mc:Ignorable="w14 w15 wp14">
   <w:body>
     <w:p>
       <w:pPr>
@@ -278,19 +278,7 @@
               <w:rPr>
                 <w:b w:val="0"/>
               </w:rPr>
-              <w:t xml:space="preserve">Diana: </w:t>
-            </w:r>
-            <w:r>
-              <w:rPr>
-                <w:b w:val="0"/>
-              </w:rPr>
-              <w:t>ho riscontrato qualche problema per quello che riguarda il caricamento di una pagina creata da noi</w:t>
-            </w:r>
-            <w:r>
-              <w:rPr>
-                <w:b w:val="0"/>
-              </w:rPr>
-              <w:t xml:space="preserve"> </w:t>
+              <w:t xml:space="preserve">Diana: ho riscontrato qualche problema per quello che riguarda il caricamento di una pagina creata da noi </w:t>
             </w:r>
             <w:proofErr w:type="gramStart"/>
             <w:r>
@@ -511,21 +499,14 @@
               </w:rPr>
               <w:t>Diana: continuare la parte del cms</w:t>
             </w:r>
-            <w:bookmarkStart w:id="0" w:name="_GoBack"/>
-            <w:bookmarkEnd w:id="0"/>
           </w:p>
         </w:tc>
       </w:tr>
     </w:tbl>
-    <w:p/>
-    <w:p/>
-    <w:p/>
-    <w:p/>
-    <w:p/>
-    <w:p/>
-    <w:p/>
-    <w:p/>
-    <w:p/>
+    <w:p>
+      <w:bookmarkStart w:id="0" w:name="_GoBack"/>
+      <w:bookmarkEnd w:id="0"/>
+    </w:p>
     <w:p/>
     <w:p>
       <w:pPr>
@@ -534,17 +515,11 @@
         </w:tabs>
       </w:pPr>
       <w:r>
-        <w:lastRenderedPageBreak/>
         <w:tab/>
       </w:r>
     </w:p>
     <w:sectPr>
-      <w:headerReference w:type="even" r:id="rId8"/>
-      <w:headerReference w:type="default" r:id="rId9"/>
-      <w:footerReference w:type="even" r:id="rId10"/>
-      <w:footerReference w:type="default" r:id="rId11"/>
-      <w:headerReference w:type="first" r:id="rId12"/>
-      <w:footerReference w:type="first" r:id="rId13"/>
+      <w:headerReference w:type="default" r:id="rId8"/>
       <w:pgSz w:w="11906" w:h="16838"/>
       <w:pgMar w:top="1417" w:right="1134" w:bottom="1134" w:left="1134" w:header="708" w:footer="708" w:gutter="0"/>
       <w:cols w:space="708"/>
@@ -555,7 +530,7 @@
 </file>
 
 <file path=word/endnotes.xml><?xml version="1.0" encoding="utf-8"?>
-<w:endnotes xmlns:wpc="http://schemas.microsoft.com/office/word/2010/wordprocessingCanvas" xmlns:cx="http://schemas.microsoft.com/office/drawing/2014/chartex" xmlns:cx1="http://schemas.microsoft.com/office/drawing/2015/9/8/chartex" xmlns:cx2="http://schemas.microsoft.com/office/drawing/2015/10/21/chartex" xmlns:cx3="http://schemas.microsoft.com/office/drawing/2016/5/9/chartex" xmlns:cx4="http://schemas.microsoft.com/office/drawing/2016/5/10/chartex" xmlns:cx5="http://schemas.microsoft.com/office/drawing/2016/5/11/chartex" xmlns:cx6="http://schemas.microsoft.com/office/drawing/2016/5/12/chartex" xmlns:cx7="http://schemas.microsoft.com/office/drawing/2016/5/13/chartex" xmlns:cx8="http://schemas.microsoft.com/office/drawing/2016/5/14/chartex" xmlns:mc="http://schemas.openxmlformats.org/markup-compatibility/2006" xmlns:aink="http://schemas.microsoft.com/office/drawing/2016/ink" xmlns:am3d="http://schemas.microsoft.com/office/drawing/2017/model3d" xmlns:o="urn:schemas-microsoft-com:office:office" xmlns:r="http://schemas.openxmlformats.org/officeDocument/2006/relationships" xmlns:m="http://schemas.openxmlformats.org/officeDocument/2006/math" xmlns:v="urn:schemas-microsoft-com:vml" xmlns:wp14="http://schemas.microsoft.com/office/word/2010/wordprocessingDrawing" xmlns:wp="http://schemas.openxmlformats.org/drawingml/2006/wordprocessingDrawing" xmlns:w10="urn:schemas-microsoft-com:office:word" xmlns:w="http://schemas.openxmlformats.org/wordprocessingml/2006/main" xmlns:w14="http://schemas.microsoft.com/office/word/2010/wordml" xmlns:w15="http://schemas.microsoft.com/office/word/2012/wordml" xmlns:w16cid="http://schemas.microsoft.com/office/word/2016/wordml/cid" xmlns:w16se="http://schemas.microsoft.com/office/word/2015/wordml/symex" xmlns:wpg="http://schemas.microsoft.com/office/word/2010/wordprocessingGroup" xmlns:wpi="http://schemas.microsoft.com/office/word/2010/wordprocessingInk" xmlns:wne="http://schemas.microsoft.com/office/word/2006/wordml" xmlns:wps="http://schemas.microsoft.com/office/word/2010/wordprocessingShape" mc:Ignorable="w14 w15 w16se w16cid wp14">
+<w:endnotes xmlns:wpc="http://schemas.microsoft.com/office/word/2010/wordprocessingCanvas" xmlns:mc="http://schemas.openxmlformats.org/markup-compatibility/2006" xmlns:o="urn:schemas-microsoft-com:office:office" xmlns:r="http://schemas.openxmlformats.org/officeDocument/2006/relationships" xmlns:m="http://schemas.openxmlformats.org/officeDocument/2006/math" xmlns:v="urn:schemas-microsoft-com:vml" xmlns:wp14="http://schemas.microsoft.com/office/word/2010/wordprocessingDrawing" xmlns:wp="http://schemas.openxmlformats.org/drawingml/2006/wordprocessingDrawing" xmlns:w10="urn:schemas-microsoft-com:office:word" xmlns:w="http://schemas.openxmlformats.org/wordprocessingml/2006/main" xmlns:w14="http://schemas.microsoft.com/office/word/2010/wordml" xmlns:w15="http://schemas.microsoft.com/office/word/2012/wordml" xmlns:wpg="http://schemas.microsoft.com/office/word/2010/wordprocessingGroup" xmlns:wpi="http://schemas.microsoft.com/office/word/2010/wordprocessingInk" xmlns:wne="http://schemas.microsoft.com/office/word/2006/wordml" xmlns:wps="http://schemas.microsoft.com/office/word/2010/wordprocessingShape" mc:Ignorable="w14 w15 wp14">
   <w:endnote w:type="separator" w:id="-1">
     <w:p>
       <w:pPr>
@@ -579,77 +554,8 @@
 </w:endnotes>
 </file>
 
-<file path=word/footer1.xml><?xml version="1.0" encoding="utf-8"?>
-<w:ftr xmlns:wpc="http://schemas.microsoft.com/office/word/2010/wordprocessingCanvas" xmlns:cx="http://schemas.microsoft.com/office/drawing/2014/chartex" xmlns:cx1="http://schemas.microsoft.com/office/drawing/2015/9/8/chartex" xmlns:cx2="http://schemas.microsoft.com/office/drawing/2015/10/21/chartex" xmlns:cx3="http://schemas.microsoft.com/office/drawing/2016/5/9/chartex" xmlns:cx4="http://schemas.microsoft.com/office/drawing/2016/5/10/chartex" xmlns:cx5="http://schemas.microsoft.com/office/drawing/2016/5/11/chartex" xmlns:cx6="http://schemas.microsoft.com/office/drawing/2016/5/12/chartex" xmlns:cx7="http://schemas.microsoft.com/office/drawing/2016/5/13/chartex" xmlns:cx8="http://schemas.microsoft.com/office/drawing/2016/5/14/chartex" xmlns:mc="http://schemas.openxmlformats.org/markup-compatibility/2006" xmlns:aink="http://schemas.microsoft.com/office/drawing/2016/ink" xmlns:am3d="http://schemas.microsoft.com/office/drawing/2017/model3d" xmlns:o="urn:schemas-microsoft-com:office:office" xmlns:r="http://schemas.openxmlformats.org/officeDocument/2006/relationships" xmlns:m="http://schemas.openxmlformats.org/officeDocument/2006/math" xmlns:v="urn:schemas-microsoft-com:vml" xmlns:wp14="http://schemas.microsoft.com/office/word/2010/wordprocessingDrawing" xmlns:wp="http://schemas.openxmlformats.org/drawingml/2006/wordprocessingDrawing" xmlns:w10="urn:schemas-microsoft-com:office:word" xmlns:w="http://schemas.openxmlformats.org/wordprocessingml/2006/main" xmlns:w14="http://schemas.microsoft.com/office/word/2010/wordml" xmlns:w15="http://schemas.microsoft.com/office/word/2012/wordml" xmlns:w16cid="http://schemas.microsoft.com/office/word/2016/wordml/cid" xmlns:w16se="http://schemas.microsoft.com/office/word/2015/wordml/symex" xmlns:wpg="http://schemas.microsoft.com/office/word/2010/wordprocessingGroup" xmlns:wpi="http://schemas.microsoft.com/office/word/2010/wordprocessingInk" xmlns:wne="http://schemas.microsoft.com/office/word/2006/wordml" xmlns:wps="http://schemas.microsoft.com/office/word/2010/wordprocessingShape" mc:Ignorable="w14 w15 w16se w16cid wp14">
-  <w:p>
-    <w:pPr>
-      <w:pStyle w:val="Pidipagina"/>
-    </w:pPr>
-  </w:p>
-</w:ftr>
-</file>
-
-<file path=word/footer2.xml><?xml version="1.0" encoding="utf-8"?>
-<w:ftr xmlns:wpc="http://schemas.microsoft.com/office/word/2010/wordprocessingCanvas" xmlns:cx="http://schemas.microsoft.com/office/drawing/2014/chartex" xmlns:cx1="http://schemas.microsoft.com/office/drawing/2015/9/8/chartex" xmlns:cx2="http://schemas.microsoft.com/office/drawing/2015/10/21/chartex" xmlns:cx3="http://schemas.microsoft.com/office/drawing/2016/5/9/chartex" xmlns:cx4="http://schemas.microsoft.com/office/drawing/2016/5/10/chartex" xmlns:cx5="http://schemas.microsoft.com/office/drawing/2016/5/11/chartex" xmlns:cx6="http://schemas.microsoft.com/office/drawing/2016/5/12/chartex" xmlns:cx7="http://schemas.microsoft.com/office/drawing/2016/5/13/chartex" xmlns:cx8="http://schemas.microsoft.com/office/drawing/2016/5/14/chartex" xmlns:mc="http://schemas.openxmlformats.org/markup-compatibility/2006" xmlns:aink="http://schemas.microsoft.com/office/drawing/2016/ink" xmlns:am3d="http://schemas.microsoft.com/office/drawing/2017/model3d" xmlns:o="urn:schemas-microsoft-com:office:office" xmlns:r="http://schemas.openxmlformats.org/officeDocument/2006/relationships" xmlns:m="http://schemas.openxmlformats.org/officeDocument/2006/math" xmlns:v="urn:schemas-microsoft-com:vml" xmlns:wp14="http://schemas.microsoft.com/office/word/2010/wordprocessingDrawing" xmlns:wp="http://schemas.openxmlformats.org/drawingml/2006/wordprocessingDrawing" xmlns:w10="urn:schemas-microsoft-com:office:word" xmlns:w="http://schemas.openxmlformats.org/wordprocessingml/2006/main" xmlns:w14="http://schemas.microsoft.com/office/word/2010/wordml" xmlns:w15="http://schemas.microsoft.com/office/word/2012/wordml" xmlns:w16cid="http://schemas.microsoft.com/office/word/2016/wordml/cid" xmlns:w16se="http://schemas.microsoft.com/office/word/2015/wordml/symex" xmlns:wpg="http://schemas.microsoft.com/office/word/2010/wordprocessingGroup" xmlns:wpi="http://schemas.microsoft.com/office/word/2010/wordprocessingInk" xmlns:wne="http://schemas.microsoft.com/office/word/2006/wordml" xmlns:wps="http://schemas.microsoft.com/office/word/2010/wordprocessingShape" mc:Ignorable="w14 w15 w16se w16cid wp14">
-  <w:p>
-    <w:r>
-      <w:t xml:space="preserve">Nome progetto: </w:t>
-    </w:r>
-    <w:r>
-      <w:t xml:space="preserve">Info </w:t>
-    </w:r>
-    <w:proofErr w:type="spellStart"/>
-    <w:r>
-      <w:t>Kiosk</w:t>
-    </w:r>
-    <w:proofErr w:type="spellEnd"/>
-    <w:r>
-      <w:tab/>
-    </w:r>
-    <w:r>
-      <w:tab/>
-    </w:r>
-    <w:r>
-      <w:tab/>
-    </w:r>
-    <w:r>
-      <w:tab/>
-    </w:r>
-    <w:r>
-      <w:tab/>
-    </w:r>
-    <w:r>
-      <w:tab/>
-    </w:r>
-    <w:r>
-      <w:tab/>
-    </w:r>
-    <w:r>
-      <w:tab/>
-    </w:r>
-    <w:r>
-      <w:tab/>
-    </w:r>
-    <w:r>
-      <w:tab/>
-      <w:t>1/1</w:t>
-    </w:r>
-  </w:p>
-</w:ftr>
-</file>
-
-<file path=word/footer3.xml><?xml version="1.0" encoding="utf-8"?>
-<w:ftr xmlns:wpc="http://schemas.microsoft.com/office/word/2010/wordprocessingCanvas" xmlns:cx="http://schemas.microsoft.com/office/drawing/2014/chartex" xmlns:cx1="http://schemas.microsoft.com/office/drawing/2015/9/8/chartex" xmlns:cx2="http://schemas.microsoft.com/office/drawing/2015/10/21/chartex" xmlns:cx3="http://schemas.microsoft.com/office/drawing/2016/5/9/chartex" xmlns:cx4="http://schemas.microsoft.com/office/drawing/2016/5/10/chartex" xmlns:cx5="http://schemas.microsoft.com/office/drawing/2016/5/11/chartex" xmlns:cx6="http://schemas.microsoft.com/office/drawing/2016/5/12/chartex" xmlns:cx7="http://schemas.microsoft.com/office/drawing/2016/5/13/chartex" xmlns:cx8="http://schemas.microsoft.com/office/drawing/2016/5/14/chartex" xmlns:mc="http://schemas.openxmlformats.org/markup-compatibility/2006" xmlns:aink="http://schemas.microsoft.com/office/drawing/2016/ink" xmlns:am3d="http://schemas.microsoft.com/office/drawing/2017/model3d" xmlns:o="urn:schemas-microsoft-com:office:office" xmlns:r="http://schemas.openxmlformats.org/officeDocument/2006/relationships" xmlns:m="http://schemas.openxmlformats.org/officeDocument/2006/math" xmlns:v="urn:schemas-microsoft-com:vml" xmlns:wp14="http://schemas.microsoft.com/office/word/2010/wordprocessingDrawing" xmlns:wp="http://schemas.openxmlformats.org/drawingml/2006/wordprocessingDrawing" xmlns:w10="urn:schemas-microsoft-com:office:word" xmlns:w="http://schemas.openxmlformats.org/wordprocessingml/2006/main" xmlns:w14="http://schemas.microsoft.com/office/word/2010/wordml" xmlns:w15="http://schemas.microsoft.com/office/word/2012/wordml" xmlns:w16cid="http://schemas.microsoft.com/office/word/2016/wordml/cid" xmlns:w16se="http://schemas.microsoft.com/office/word/2015/wordml/symex" xmlns:wpg="http://schemas.microsoft.com/office/word/2010/wordprocessingGroup" xmlns:wpi="http://schemas.microsoft.com/office/word/2010/wordprocessingInk" xmlns:wne="http://schemas.microsoft.com/office/word/2006/wordml" xmlns:wps="http://schemas.microsoft.com/office/word/2010/wordprocessingShape" mc:Ignorable="w14 w15 w16se w16cid wp14">
-  <w:p>
-    <w:pPr>
-      <w:pStyle w:val="Pidipagina"/>
-    </w:pPr>
-  </w:p>
-</w:ftr>
-</file>
-
 <file path=word/footnotes.xml><?xml version="1.0" encoding="utf-8"?>
-<w:footnotes xmlns:wpc="http://schemas.microsoft.com/office/word/2010/wordprocessingCanvas" xmlns:cx="http://schemas.microsoft.com/office/drawing/2014/chartex" xmlns:cx1="http://schemas.microsoft.com/office/drawing/2015/9/8/chartex" xmlns:cx2="http://schemas.microsoft.com/office/drawing/2015/10/21/chartex" xmlns:cx3="http://schemas.microsoft.com/office/drawing/2016/5/9/chartex" xmlns:cx4="http://schemas.microsoft.com/office/drawing/2016/5/10/chartex" xmlns:cx5="http://schemas.microsoft.com/office/drawing/2016/5/11/chartex" xmlns:cx6="http://schemas.microsoft.com/office/drawing/2016/5/12/chartex" xmlns:cx7="http://schemas.microsoft.com/office/drawing/2016/5/13/chartex" xmlns:cx8="http://schemas.microsoft.com/office/drawing/2016/5/14/chartex" xmlns:mc="http://schemas.openxmlformats.org/markup-compatibility/2006" xmlns:aink="http://schemas.microsoft.com/office/drawing/2016/ink" xmlns:am3d="http://schemas.microsoft.com/office/drawing/2017/model3d" xmlns:o="urn:schemas-microsoft-com:office:office" xmlns:r="http://schemas.openxmlformats.org/officeDocument/2006/relationships" xmlns:m="http://schemas.openxmlformats.org/officeDocument/2006/math" xmlns:v="urn:schemas-microsoft-com:vml" xmlns:wp14="http://schemas.microsoft.com/office/word/2010/wordprocessingDrawing" xmlns:wp="http://schemas.openxmlformats.org/drawingml/2006/wordprocessingDrawing" xmlns:w10="urn:schemas-microsoft-com:office:word" xmlns:w="http://schemas.openxmlformats.org/wordprocessingml/2006/main" xmlns:w14="http://schemas.microsoft.com/office/word/2010/wordml" xmlns:w15="http://schemas.microsoft.com/office/word/2012/wordml" xmlns:w16cid="http://schemas.microsoft.com/office/word/2016/wordml/cid" xmlns:w16se="http://schemas.microsoft.com/office/word/2015/wordml/symex" xmlns:wpg="http://schemas.microsoft.com/office/word/2010/wordprocessingGroup" xmlns:wpi="http://schemas.microsoft.com/office/word/2010/wordprocessingInk" xmlns:wne="http://schemas.microsoft.com/office/word/2006/wordml" xmlns:wps="http://schemas.microsoft.com/office/word/2010/wordprocessingShape" mc:Ignorable="w14 w15 w16se w16cid wp14">
+<w:footnotes xmlns:wpc="http://schemas.microsoft.com/office/word/2010/wordprocessingCanvas" xmlns:mc="http://schemas.openxmlformats.org/markup-compatibility/2006" xmlns:o="urn:schemas-microsoft-com:office:office" xmlns:r="http://schemas.openxmlformats.org/officeDocument/2006/relationships" xmlns:m="http://schemas.openxmlformats.org/officeDocument/2006/math" xmlns:v="urn:schemas-microsoft-com:vml" xmlns:wp14="http://schemas.microsoft.com/office/word/2010/wordprocessingDrawing" xmlns:wp="http://schemas.openxmlformats.org/drawingml/2006/wordprocessingDrawing" xmlns:w10="urn:schemas-microsoft-com:office:word" xmlns:w="http://schemas.openxmlformats.org/wordprocessingml/2006/main" xmlns:w14="http://schemas.microsoft.com/office/word/2010/wordml" xmlns:w15="http://schemas.microsoft.com/office/word/2012/wordml" xmlns:wpg="http://schemas.microsoft.com/office/word/2010/wordprocessingGroup" xmlns:wpi="http://schemas.microsoft.com/office/word/2010/wordprocessingInk" xmlns:wne="http://schemas.microsoft.com/office/word/2006/wordml" xmlns:wps="http://schemas.microsoft.com/office/word/2010/wordprocessingShape" mc:Ignorable="w14 w15 wp14">
   <w:footnote w:type="separator" w:id="-1">
     <w:p>
       <w:pPr>
@@ -674,17 +580,7 @@
 </file>
 
 <file path=word/header1.xml><?xml version="1.0" encoding="utf-8"?>
-<w:hdr xmlns:wpc="http://schemas.microsoft.com/office/word/2010/wordprocessingCanvas" xmlns:cx="http://schemas.microsoft.com/office/drawing/2014/chartex" xmlns:cx1="http://schemas.microsoft.com/office/drawing/2015/9/8/chartex" xmlns:cx2="http://schemas.microsoft.com/office/drawing/2015/10/21/chartex" xmlns:cx3="http://schemas.microsoft.com/office/drawing/2016/5/9/chartex" xmlns:cx4="http://schemas.microsoft.com/office/drawing/2016/5/10/chartex" xmlns:cx5="http://schemas.microsoft.com/office/drawing/2016/5/11/chartex" xmlns:cx6="http://schemas.microsoft.com/office/drawing/2016/5/12/chartex" xmlns:cx7="http://schemas.microsoft.com/office/drawing/2016/5/13/chartex" xmlns:cx8="http://schemas.microsoft.com/office/drawing/2016/5/14/chartex" xmlns:mc="http://schemas.openxmlformats.org/markup-compatibility/2006" xmlns:aink="http://schemas.microsoft.com/office/drawing/2016/ink" xmlns:am3d="http://schemas.microsoft.com/office/drawing/2017/model3d" xmlns:o="urn:schemas-microsoft-com:office:office" xmlns:r="http://schemas.openxmlformats.org/officeDocument/2006/relationships" xmlns:m="http://schemas.openxmlformats.org/officeDocument/2006/math" xmlns:v="urn:schemas-microsoft-com:vml" xmlns:wp14="http://schemas.microsoft.com/office/word/2010/wordprocessingDrawing" xmlns:wp="http://schemas.openxmlformats.org/drawingml/2006/wordprocessingDrawing" xmlns:w10="urn:schemas-microsoft-com:office:word" xmlns:w="http://schemas.openxmlformats.org/wordprocessingml/2006/main" xmlns:w14="http://schemas.microsoft.com/office/word/2010/wordml" xmlns:w15="http://schemas.microsoft.com/office/word/2012/wordml" xmlns:w16cid="http://schemas.microsoft.com/office/word/2016/wordml/cid" xmlns:w16se="http://schemas.microsoft.com/office/word/2015/wordml/symex" xmlns:wpg="http://schemas.microsoft.com/office/word/2010/wordprocessingGroup" xmlns:wpi="http://schemas.microsoft.com/office/word/2010/wordprocessingInk" xmlns:wne="http://schemas.microsoft.com/office/word/2006/wordml" xmlns:wps="http://schemas.microsoft.com/office/word/2010/wordprocessingShape" mc:Ignorable="w14 w15 w16se w16cid wp14">
-  <w:p>
-    <w:pPr>
-      <w:pStyle w:val="Intestazione"/>
-    </w:pPr>
-  </w:p>
-</w:hdr>
-</file>
-
-<file path=word/header2.xml><?xml version="1.0" encoding="utf-8"?>
-<w:hdr xmlns:wpc="http://schemas.microsoft.com/office/word/2010/wordprocessingCanvas" xmlns:cx="http://schemas.microsoft.com/office/drawing/2014/chartex" xmlns:cx1="http://schemas.microsoft.com/office/drawing/2015/9/8/chartex" xmlns:cx2="http://schemas.microsoft.com/office/drawing/2015/10/21/chartex" xmlns:cx3="http://schemas.microsoft.com/office/drawing/2016/5/9/chartex" xmlns:cx4="http://schemas.microsoft.com/office/drawing/2016/5/10/chartex" xmlns:cx5="http://schemas.microsoft.com/office/drawing/2016/5/11/chartex" xmlns:cx6="http://schemas.microsoft.com/office/drawing/2016/5/12/chartex" xmlns:cx7="http://schemas.microsoft.com/office/drawing/2016/5/13/chartex" xmlns:cx8="http://schemas.microsoft.com/office/drawing/2016/5/14/chartex" xmlns:mc="http://schemas.openxmlformats.org/markup-compatibility/2006" xmlns:aink="http://schemas.microsoft.com/office/drawing/2016/ink" xmlns:am3d="http://schemas.microsoft.com/office/drawing/2017/model3d" xmlns:o="urn:schemas-microsoft-com:office:office" xmlns:r="http://schemas.openxmlformats.org/officeDocument/2006/relationships" xmlns:m="http://schemas.openxmlformats.org/officeDocument/2006/math" xmlns:v="urn:schemas-microsoft-com:vml" xmlns:wp14="http://schemas.microsoft.com/office/word/2010/wordprocessingDrawing" xmlns:wp="http://schemas.openxmlformats.org/drawingml/2006/wordprocessingDrawing" xmlns:w10="urn:schemas-microsoft-com:office:word" xmlns:w="http://schemas.openxmlformats.org/wordprocessingml/2006/main" xmlns:w14="http://schemas.microsoft.com/office/word/2010/wordml" xmlns:w15="http://schemas.microsoft.com/office/word/2012/wordml" xmlns:w16cid="http://schemas.microsoft.com/office/word/2016/wordml/cid" xmlns:w16se="http://schemas.microsoft.com/office/word/2015/wordml/symex" xmlns:wpg="http://schemas.microsoft.com/office/word/2010/wordprocessingGroup" xmlns:wpi="http://schemas.microsoft.com/office/word/2010/wordprocessingInk" xmlns:wne="http://schemas.microsoft.com/office/word/2006/wordml" xmlns:wps="http://schemas.microsoft.com/office/word/2010/wordprocessingShape" mc:Ignorable="w14 w15 w16se w16cid wp14">
+<w:hdr xmlns:wpc="http://schemas.microsoft.com/office/word/2010/wordprocessingCanvas" xmlns:mc="http://schemas.openxmlformats.org/markup-compatibility/2006" xmlns:o="urn:schemas-microsoft-com:office:office" xmlns:r="http://schemas.openxmlformats.org/officeDocument/2006/relationships" xmlns:m="http://schemas.openxmlformats.org/officeDocument/2006/math" xmlns:v="urn:schemas-microsoft-com:vml" xmlns:wp14="http://schemas.microsoft.com/office/word/2010/wordprocessingDrawing" xmlns:wp="http://schemas.openxmlformats.org/drawingml/2006/wordprocessingDrawing" xmlns:w10="urn:schemas-microsoft-com:office:word" xmlns:w="http://schemas.openxmlformats.org/wordprocessingml/2006/main" xmlns:w14="http://schemas.microsoft.com/office/word/2010/wordml" xmlns:w15="http://schemas.microsoft.com/office/word/2012/wordml" xmlns:wpg="http://schemas.microsoft.com/office/word/2010/wordprocessingGroup" xmlns:wpi="http://schemas.microsoft.com/office/word/2010/wordprocessingInk" xmlns:wne="http://schemas.microsoft.com/office/word/2006/wordml" xmlns:wps="http://schemas.microsoft.com/office/word/2010/wordprocessingShape" mc:Ignorable="w14 w15 wp14">
   <w:p>
     <w:pPr>
       <w:pStyle w:val="Intestazione"/>
@@ -698,13 +594,8 @@
     </w:r>
     <w:proofErr w:type="spellEnd"/>
     <w:r>
-      <w:t xml:space="preserve"> </w:t>
+      <w:t xml:space="preserve">, </w:t>
     </w:r>
-  </w:p>
-  <w:p>
-    <w:pPr>
-      <w:pStyle w:val="Intestazione"/>
-    </w:pPr>
     <w:r>
       <w:t xml:space="preserve">Diana </w:t>
     </w:r>
@@ -713,22 +604,24 @@
       <w:t>Liloia</w:t>
     </w:r>
     <w:proofErr w:type="spellEnd"/>
-  </w:p>
-</w:hdr>
-</file>
-
-<file path=word/header3.xml><?xml version="1.0" encoding="utf-8"?>
-<w:hdr xmlns:wpc="http://schemas.microsoft.com/office/word/2010/wordprocessingCanvas" xmlns:cx="http://schemas.microsoft.com/office/drawing/2014/chartex" xmlns:cx1="http://schemas.microsoft.com/office/drawing/2015/9/8/chartex" xmlns:cx2="http://schemas.microsoft.com/office/drawing/2015/10/21/chartex" xmlns:cx3="http://schemas.microsoft.com/office/drawing/2016/5/9/chartex" xmlns:cx4="http://schemas.microsoft.com/office/drawing/2016/5/10/chartex" xmlns:cx5="http://schemas.microsoft.com/office/drawing/2016/5/11/chartex" xmlns:cx6="http://schemas.microsoft.com/office/drawing/2016/5/12/chartex" xmlns:cx7="http://schemas.microsoft.com/office/drawing/2016/5/13/chartex" xmlns:cx8="http://schemas.microsoft.com/office/drawing/2016/5/14/chartex" xmlns:mc="http://schemas.openxmlformats.org/markup-compatibility/2006" xmlns:aink="http://schemas.microsoft.com/office/drawing/2016/ink" xmlns:am3d="http://schemas.microsoft.com/office/drawing/2017/model3d" xmlns:o="urn:schemas-microsoft-com:office:office" xmlns:r="http://schemas.openxmlformats.org/officeDocument/2006/relationships" xmlns:m="http://schemas.openxmlformats.org/officeDocument/2006/math" xmlns:v="urn:schemas-microsoft-com:vml" xmlns:wp14="http://schemas.microsoft.com/office/word/2010/wordprocessingDrawing" xmlns:wp="http://schemas.openxmlformats.org/drawingml/2006/wordprocessingDrawing" xmlns:w10="urn:schemas-microsoft-com:office:word" xmlns:w="http://schemas.openxmlformats.org/wordprocessingml/2006/main" xmlns:w14="http://schemas.microsoft.com/office/word/2010/wordml" xmlns:w15="http://schemas.microsoft.com/office/word/2012/wordml" xmlns:w16cid="http://schemas.microsoft.com/office/word/2016/wordml/cid" xmlns:w16se="http://schemas.microsoft.com/office/word/2015/wordml/symex" xmlns:wpg="http://schemas.microsoft.com/office/word/2010/wordprocessingGroup" xmlns:wpi="http://schemas.microsoft.com/office/word/2010/wordprocessingInk" xmlns:wne="http://schemas.microsoft.com/office/word/2006/wordml" xmlns:wps="http://schemas.microsoft.com/office/word/2010/wordprocessingShape" mc:Ignorable="w14 w15 w16se w16cid wp14">
-  <w:p>
-    <w:pPr>
-      <w:pStyle w:val="Intestazione"/>
-    </w:pPr>
+    <w:r>
+      <w:tab/>
+    </w:r>
+    <w:r>
+      <w:tab/>
+      <w:t xml:space="preserve">Info </w:t>
+    </w:r>
+    <w:proofErr w:type="spellStart"/>
+    <w:r>
+      <w:t>Kiosk</w:t>
+    </w:r>
+    <w:proofErr w:type="spellEnd"/>
   </w:p>
 </w:hdr>
 </file>
 
 <file path=word/numbering.xml><?xml version="1.0" encoding="utf-8"?>
-<w:numbering xmlns:wpc="http://schemas.microsoft.com/office/word/2010/wordprocessingCanvas" xmlns:cx="http://schemas.microsoft.com/office/drawing/2014/chartex" xmlns:cx1="http://schemas.microsoft.com/office/drawing/2015/9/8/chartex" xmlns:cx2="http://schemas.microsoft.com/office/drawing/2015/10/21/chartex" xmlns:cx3="http://schemas.microsoft.com/office/drawing/2016/5/9/chartex" xmlns:cx4="http://schemas.microsoft.com/office/drawing/2016/5/10/chartex" xmlns:cx5="http://schemas.microsoft.com/office/drawing/2016/5/11/chartex" xmlns:cx6="http://schemas.microsoft.com/office/drawing/2016/5/12/chartex" xmlns:cx7="http://schemas.microsoft.com/office/drawing/2016/5/13/chartex" xmlns:cx8="http://schemas.microsoft.com/office/drawing/2016/5/14/chartex" xmlns:mc="http://schemas.openxmlformats.org/markup-compatibility/2006" xmlns:aink="http://schemas.microsoft.com/office/drawing/2016/ink" xmlns:am3d="http://schemas.microsoft.com/office/drawing/2017/model3d" xmlns:o="urn:schemas-microsoft-com:office:office" xmlns:r="http://schemas.openxmlformats.org/officeDocument/2006/relationships" xmlns:m="http://schemas.openxmlformats.org/officeDocument/2006/math" xmlns:v="urn:schemas-microsoft-com:vml" xmlns:wp14="http://schemas.microsoft.com/office/word/2010/wordprocessingDrawing" xmlns:wp="http://schemas.openxmlformats.org/drawingml/2006/wordprocessingDrawing" xmlns:w10="urn:schemas-microsoft-com:office:word" xmlns:w="http://schemas.openxmlformats.org/wordprocessingml/2006/main" xmlns:w14="http://schemas.microsoft.com/office/word/2010/wordml" xmlns:w15="http://schemas.microsoft.com/office/word/2012/wordml" xmlns:w16cid="http://schemas.microsoft.com/office/word/2016/wordml/cid" xmlns:w16se="http://schemas.microsoft.com/office/word/2015/wordml/symex" xmlns:wpg="http://schemas.microsoft.com/office/word/2010/wordprocessingGroup" xmlns:wpi="http://schemas.microsoft.com/office/word/2010/wordprocessingInk" xmlns:wne="http://schemas.microsoft.com/office/word/2006/wordml" xmlns:wps="http://schemas.microsoft.com/office/word/2010/wordprocessingShape" mc:Ignorable="w14 w15 w16se w16cid wp14">
+<w:numbering xmlns:wpc="http://schemas.microsoft.com/office/word/2010/wordprocessingCanvas" xmlns:mc="http://schemas.openxmlformats.org/markup-compatibility/2006" xmlns:o="urn:schemas-microsoft-com:office:office" xmlns:r="http://schemas.openxmlformats.org/officeDocument/2006/relationships" xmlns:m="http://schemas.openxmlformats.org/officeDocument/2006/math" xmlns:v="urn:schemas-microsoft-com:vml" xmlns:wp14="http://schemas.microsoft.com/office/word/2010/wordprocessingDrawing" xmlns:wp="http://schemas.openxmlformats.org/drawingml/2006/wordprocessingDrawing" xmlns:w10="urn:schemas-microsoft-com:office:word" xmlns:w="http://schemas.openxmlformats.org/wordprocessingml/2006/main" xmlns:w14="http://schemas.microsoft.com/office/word/2010/wordml" xmlns:w15="http://schemas.microsoft.com/office/word/2012/wordml" xmlns:wpg="http://schemas.microsoft.com/office/word/2010/wordprocessingGroup" xmlns:wpi="http://schemas.microsoft.com/office/word/2010/wordprocessingInk" xmlns:wne="http://schemas.microsoft.com/office/word/2006/wordml" xmlns:wps="http://schemas.microsoft.com/office/word/2010/wordprocessingShape" mc:Ignorable="w14 w15 wp14">
   <w:abstractNum w:abstractNumId="0" w15:restartNumberingAfterBreak="0">
     <w:nsid w:val="1AC113DD"/>
     <w:multiLevelType w:val="hybridMultilevel"/>
@@ -3021,7 +2914,7 @@
 </file>
 
 <file path=word/styles.xml><?xml version="1.0" encoding="utf-8"?>
-<w:styles xmlns:mc="http://schemas.openxmlformats.org/markup-compatibility/2006" xmlns:r="http://schemas.openxmlformats.org/officeDocument/2006/relationships" xmlns:w="http://schemas.openxmlformats.org/wordprocessingml/2006/main" xmlns:w14="http://schemas.microsoft.com/office/word/2010/wordml" xmlns:w15="http://schemas.microsoft.com/office/word/2012/wordml" xmlns:w16cid="http://schemas.microsoft.com/office/word/2016/wordml/cid" xmlns:w16se="http://schemas.microsoft.com/office/word/2015/wordml/symex" mc:Ignorable="w14 w15 w16se w16cid">
+<w:styles xmlns:mc="http://schemas.openxmlformats.org/markup-compatibility/2006" xmlns:r="http://schemas.openxmlformats.org/officeDocument/2006/relationships" xmlns:w="http://schemas.openxmlformats.org/wordprocessingml/2006/main" xmlns:w14="http://schemas.microsoft.com/office/word/2010/wordml" xmlns:w15="http://schemas.microsoft.com/office/word/2012/wordml" mc:Ignorable="w14 w15">
   <w:docDefaults>
     <w:rPrDefault>
       <w:rPr>
@@ -3037,7 +2930,7 @@
       </w:pPr>
     </w:pPrDefault>
   </w:docDefaults>
-  <w:latentStyles w:defLockedState="0" w:defUIPriority="99" w:defSemiHidden="0" w:defUnhideWhenUsed="0" w:defQFormat="0" w:count="375">
+  <w:latentStyles w:defLockedState="0" w:defUIPriority="99" w:defSemiHidden="0" w:defUnhideWhenUsed="0" w:defQFormat="0" w:count="371">
     <w:lsdException w:name="Normal" w:uiPriority="0" w:qFormat="1"/>
     <w:lsdException w:name="heading 1" w:uiPriority="9" w:qFormat="1"/>
     <w:lsdException w:name="heading 2" w:semiHidden="1" w:uiPriority="9" w:unhideWhenUsed="1" w:qFormat="1"/>
@@ -3143,6 +3036,7 @@
     <w:lsdException w:name="HTML Sample" w:semiHidden="1" w:unhideWhenUsed="1"/>
     <w:lsdException w:name="HTML Typewriter" w:semiHidden="1" w:unhideWhenUsed="1"/>
     <w:lsdException w:name="HTML Variable" w:semiHidden="1" w:unhideWhenUsed="1"/>
+    <w:lsdException w:name="Normal Table" w:semiHidden="1" w:unhideWhenUsed="1"/>
     <w:lsdException w:name="annotation subject" w:semiHidden="1" w:unhideWhenUsed="1"/>
     <w:lsdException w:name="No List" w:semiHidden="1" w:unhideWhenUsed="1"/>
     <w:lsdException w:name="Outline List 1" w:semiHidden="1" w:unhideWhenUsed="1"/>
@@ -3186,8 +3080,10 @@
     <w:lsdException w:name="Table Elegant" w:semiHidden="1" w:unhideWhenUsed="1"/>
     <w:lsdException w:name="Table Professional" w:semiHidden="1" w:unhideWhenUsed="1"/>
     <w:lsdException w:name="Table Subtle 1" w:semiHidden="1" w:unhideWhenUsed="1"/>
+    <w:lsdException w:name="Table Subtle 2" w:semiHidden="1" w:unhideWhenUsed="1"/>
     <w:lsdException w:name="Table Web 1" w:semiHidden="1" w:unhideWhenUsed="1"/>
     <w:lsdException w:name="Table Web 2" w:semiHidden="1" w:unhideWhenUsed="1"/>
+    <w:lsdException w:name="Table Web 3" w:semiHidden="1" w:unhideWhenUsed="1"/>
     <w:lsdException w:name="Balloon Text" w:semiHidden="1" w:unhideWhenUsed="1"/>
     <w:lsdException w:name="Table Grid" w:uiPriority="59"/>
     <w:lsdException w:name="Table Theme" w:semiHidden="1" w:unhideWhenUsed="1"/>
@@ -3406,10 +3302,6 @@
     <w:lsdException w:name="List Table 5 Dark Accent 6" w:uiPriority="50"/>
     <w:lsdException w:name="List Table 6 Colorful Accent 6" w:uiPriority="51"/>
     <w:lsdException w:name="List Table 7 Colorful Accent 6" w:uiPriority="52"/>
-    <w:lsdException w:name="Mention" w:semiHidden="1" w:unhideWhenUsed="1"/>
-    <w:lsdException w:name="Smart Hyperlink" w:semiHidden="1" w:unhideWhenUsed="1"/>
-    <w:lsdException w:name="Hashtag" w:semiHidden="1" w:unhideWhenUsed="1"/>
-    <w:lsdException w:name="Unresolved Mention" w:semiHidden="1" w:unhideWhenUsed="1"/>
   </w:latentStyles>
   <w:style w:type="paragraph" w:default="1" w:styleId="Normale">
     <w:name w:val="Normal"/>
@@ -4095,7 +3987,7 @@
 </file>
 
 <file path=customXml/itemProps1.xml><?xml version="1.0" encoding="utf-8"?>
-<ds:datastoreItem xmlns:ds="http://schemas.openxmlformats.org/officeDocument/2006/customXml" ds:itemID="{68EB3546-22E8-4FAE-A13C-D5322B955F2E}">
+<ds:datastoreItem xmlns:ds="http://schemas.openxmlformats.org/officeDocument/2006/customXml" ds:itemID="{782FF394-FEC0-4EC0-AEDC-95118AA7FF4B}">
   <ds:schemaRefs>
     <ds:schemaRef ds:uri="http://schemas.openxmlformats.org/officeDocument/2006/bibliography"/>
   </ds:schemaRefs>
